--- a/static/Redactor_text.docx
+++ b/static/Redactor_text.docx
@@ -18,7 +18,24 @@
           <w:szCs w:val="40"/>
           <w:lang w:val="en-US"/>
         </w:rPr>
-        <w:t>Redactor text</w:t>
+        <w:t>Redactor</w:t>
+      </w:r>
+      <w:r>
+        <w:rPr>
+          <w:rFonts w:ascii="Times New Roman" w:hAnsi="Times New Roman" w:cs="Times New Roman"/>
+          <w:sz w:val="40"/>
+          <w:szCs w:val="40"/>
+        </w:rPr>
+        <w:t xml:space="preserve"> </w:t>
+      </w:r>
+      <w:r>
+        <w:rPr>
+          <w:rFonts w:ascii="Times New Roman" w:hAnsi="Times New Roman" w:cs="Times New Roman"/>
+          <w:sz w:val="40"/>
+          <w:szCs w:val="40"/>
+          <w:lang w:val="en-US"/>
+        </w:rPr>
+        <w:t>text</w:t>
       </w:r>
     </w:p>
     <w:p>
@@ -30,14 +47,6 @@
           <w:szCs w:val="28"/>
         </w:rPr>
       </w:pPr>
-      <w:r>
-        <w:rPr>
-          <w:rFonts w:ascii="Times New Roman" w:hAnsi="Times New Roman" w:cs="Times New Roman"/>
-          <w:sz w:val="28"/>
-          <w:szCs w:val="28"/>
-        </w:rPr>
-        <w:t>1254</w:t>
-      </w:r>
     </w:p>
     <w:p>
       <w:pPr>
@@ -293,6 +302,7 @@
       <w:r>
         <w:rPr>
           <w:rFonts w:ascii="Times New Roman" w:hAnsi="Times New Roman" w:cs="Times New Roman"/>
+          <w:noProof/>
           <w:sz w:val="28"/>
           <w:szCs w:val="28"/>
         </w:rPr>
@@ -397,7 +407,7 @@
           <w:sz w:val="28"/>
           <w:szCs w:val="28"/>
         </w:rPr>
-        <w:t>Казань</w:t>
+        <w:t>Россия</w:t>
       </w:r>
       <w:r>
         <w:rPr>
@@ -969,6 +979,7 @@
   <w:style w:type="character" w:default="1" w:styleId="a0">
     <w:name w:val="Default Paragraph Font"/>
     <w:uiPriority w:val="1"/>
+    <w:semiHidden/>
     <w:unhideWhenUsed/>
   </w:style>
   <w:style w:type="table" w:default="1" w:styleId="a1">
